--- a/Tesis/Borrador Turnitin.docx
+++ b/Tesis/Borrador Turnitin.docx
@@ -10,209 +10,10 @@
         </w:rPr>
       </w:pPr>
       <w:bookmarkStart w:id="0" w:name="_Toc87195507"/>
-      <w:bookmarkStart w:id="1" w:name="_Toc87195503"/>
       <w:r>
         <w:rPr>
           <w:color w:val="auto"/>
         </w:rPr>
-        <w:t>RESUMEN</w:t>
-      </w:r>
-      <w:bookmarkEnd w:id="1"/>
-    </w:p>
-    <w:p>
-      <w:pPr>
-        <w:spacing w:line="360" w:lineRule="auto"/>
-        <w:jc w:val="both"/>
-        <w:rPr>
-          <w:rFonts w:cs="Times New Roman"/>
-          <w:szCs w:val="24"/>
-        </w:rPr>
-      </w:pPr>
-      <w:r>
-        <w:rPr>
-          <w:rFonts w:cs="Times New Roman"/>
-          <w:szCs w:val="24"/>
-        </w:rPr>
-        <w:t xml:space="preserve">En el campo de las aplicaciones Fintech, han ocurrido problemas de estafas, fraudes y robo de información especialmente en los años 2020 - 2021 por la aparición del COVID-19 debido al crecimiento de pequeños empresarios que se volcaron a manejar sus negocios de manera online y a su vez, aumentando la demanda de los clientes e indirectamente de la ciberdelincuencia. El principal problema con muchas aplicaciones Fintech son las vulnerabilidades detectadas en los procesos de transporte y almacenamiento de información, dado a que almacenan la información en bases de datos centralizadas muchas de las veces sin encriptar que son más propensas al robo, fraude o manipulación y aunque se han propuesto distintos métodos de seguridad para mitigar estas vulnerabilidades, el problema sigue latente. </w:t>
-      </w:r>
-      <w:r>
-        <w:rPr>
-          <w:rFonts w:cs="Times New Roman"/>
-          <w:szCs w:val="24"/>
-        </w:rPr>
-        <w:t>En los últimos años se ha impulsado</w:t>
-      </w:r>
-      <w:r>
-        <w:rPr>
-          <w:rFonts w:cs="Times New Roman"/>
-          <w:szCs w:val="24"/>
-        </w:rPr>
-        <w:t xml:space="preserve"> el uso de los DLT (tecnología de contabilidad distribuida) como nueva forma de protección de datos dado a las ventajas que ofrece como almacenamiento distribuido, uso de métodos criptográficos que garantizan seguridad, inmutabilidad y encriptación de la información. Por tal motivo, el presente trabajo detalla la implementación de una plataforma tecnológica Fintech bajo una arquitectura on cloud utilizando DLT para la seguridad</w:t>
-      </w:r>
-      <w:r>
-        <w:rPr>
-          <w:rFonts w:cs="Times New Roman"/>
-          <w:szCs w:val="24"/>
-        </w:rPr>
-        <w:t xml:space="preserve"> y mitigación de estafas en </w:t>
-      </w:r>
-      <w:r>
-        <w:rPr>
-          <w:rFonts w:cs="Times New Roman"/>
-          <w:szCs w:val="24"/>
-        </w:rPr>
-        <w:t>transacciones financieras realizadas cotidianamente en la pasarela de pagos “Pagar es Fácil”. Tomando en consideración los diferentes tipos de DLT existentes, se eligieron las plataformas de IOTA</w:t>
-      </w:r>
-      <w:r>
-        <w:rPr>
-          <w:rFonts w:cs="Times New Roman"/>
-          <w:szCs w:val="24"/>
-        </w:rPr>
-        <w:t xml:space="preserve">, IoTex y </w:t>
-      </w:r>
-      <w:r>
-        <w:rPr>
-          <w:rFonts w:cs="Times New Roman"/>
-          <w:szCs w:val="24"/>
-        </w:rPr>
-        <w:t xml:space="preserve">Tatum como plataformas DLT por ser soluciones robustas, gratuitas y con gran potencial de escalabilidad; para </w:t>
-      </w:r>
-      <w:r>
-        <w:rPr>
-          <w:rFonts w:cs="Times New Roman"/>
-          <w:szCs w:val="24"/>
-        </w:rPr>
-        <w:t>la aplicación</w:t>
-      </w:r>
-      <w:r>
-        <w:rPr>
-          <w:rFonts w:cs="Times New Roman"/>
-          <w:szCs w:val="24"/>
-        </w:rPr>
-        <w:t xml:space="preserve"> web y móvil se siguió la metodología Agile Block Chain Dapp Engineering; se utilizó IONIC como framework para la aplicación móvil, Laravel como framework backend, VueJs como framework frontend, arquitectura de Google en servidores, firebase como base de datos y el framework expressJS para la programación de los endpoints de conexión entre las aplicaciones desarrolladas y la API de Iota</w:t>
-      </w:r>
-      <w:r>
-        <w:rPr>
-          <w:rFonts w:cs="Times New Roman"/>
-          <w:szCs w:val="24"/>
-        </w:rPr>
-        <w:t>, IoTex y</w:t>
-      </w:r>
-      <w:r>
-        <w:rPr>
-          <w:rFonts w:cs="Times New Roman"/>
-          <w:szCs w:val="24"/>
-        </w:rPr>
-        <w:t xml:space="preserve"> Tatum para </w:t>
-      </w:r>
-      <w:r>
-        <w:rPr>
-          <w:rFonts w:cs="Times New Roman"/>
-          <w:szCs w:val="24"/>
-        </w:rPr>
-        <w:t>el almacenamiento y seguridad</w:t>
-      </w:r>
-      <w:r>
-        <w:rPr>
-          <w:rFonts w:cs="Times New Roman"/>
-          <w:szCs w:val="24"/>
-        </w:rPr>
-        <w:t xml:space="preserve"> de información. En la ejecución del prototipo, se tomaron en cuenta las transacciones realizadas por los usuarios de Pagar es Fácil desde la implementación de los DLT, también se aplicaron diferentes pruebas de seguridad en conjunto con la certificación PCI-DSS de nivel 3 para la evaluación de seguridad de la aplicación. </w:t>
-      </w:r>
-      <w:r>
-        <w:rPr>
-          <w:rFonts w:cs="Times New Roman"/>
-          <w:szCs w:val="24"/>
-        </w:rPr>
-        <w:t>Luego</w:t>
-      </w:r>
-      <w:r>
-        <w:rPr>
-          <w:rFonts w:cs="Times New Roman"/>
-          <w:szCs w:val="24"/>
-        </w:rPr>
-        <w:t xml:space="preserve"> </w:t>
-      </w:r>
-      <w:r>
-        <w:rPr>
-          <w:rFonts w:cs="Times New Roman"/>
-          <w:szCs w:val="24"/>
-        </w:rPr>
-        <w:t>de</w:t>
-      </w:r>
-      <w:r>
-        <w:rPr>
-          <w:rFonts w:cs="Times New Roman"/>
-          <w:szCs w:val="24"/>
-        </w:rPr>
-        <w:t xml:space="preserve"> </w:t>
-      </w:r>
-      <w:r>
-        <w:rPr>
-          <w:rFonts w:cs="Times New Roman"/>
-          <w:szCs w:val="24"/>
-        </w:rPr>
-        <w:t>analizar</w:t>
-      </w:r>
-      <w:r>
-        <w:rPr>
-          <w:rFonts w:cs="Times New Roman"/>
-          <w:szCs w:val="24"/>
-        </w:rPr>
-        <w:t xml:space="preserve"> los resultados, se concluye que el uso del DLT </w:t>
-      </w:r>
-      <w:r>
-        <w:rPr>
-          <w:rFonts w:cs="Times New Roman"/>
-          <w:szCs w:val="24"/>
-        </w:rPr>
-        <w:t>otorga una</w:t>
-      </w:r>
-      <w:r>
-        <w:rPr>
-          <w:rFonts w:cs="Times New Roman"/>
-          <w:szCs w:val="24"/>
-        </w:rPr>
-        <w:t xml:space="preserve"> alta seguridad en el transporte y almacenamiento de transacciones financieras en aplicaciones Fintech.</w:t>
-      </w:r>
-      <w:r>
-        <w:rPr>
-          <w:rFonts w:cs="Times New Roman"/>
-          <w:szCs w:val="24"/>
-        </w:rPr>
-        <w:t xml:space="preserve"> </w:t>
-      </w:r>
-      <w:r>
-        <w:rPr>
-          <w:rFonts w:cs="Times New Roman"/>
-          <w:b/>
-          <w:bCs/>
-          <w:szCs w:val="24"/>
-          <w:lang w:val="en-US"/>
-        </w:rPr>
-        <w:t xml:space="preserve">Palabras claves: </w:t>
-      </w:r>
-      <w:r>
-        <w:rPr>
-          <w:rFonts w:cs="Times New Roman"/>
-          <w:szCs w:val="24"/>
-          <w:lang w:val="en-US"/>
-        </w:rPr>
-        <w:t>blockchain, fintech, DLT, IOTA, Tatum, tangle</w:t>
-      </w:r>
-    </w:p>
-    <w:p>
-      <w:pPr>
-        <w:pStyle w:val="TTTTtulo"/>
-        <w:rPr>
-          <w:color w:val="auto"/>
-        </w:rPr>
-      </w:pPr>
-      <w:r>
-        <w:rPr>
-          <w:color w:val="auto"/>
-        </w:rPr>
-        <w:lastRenderedPageBreak/>
         <w:t>INTRODUCCIÓN</w:t>
       </w:r>
       <w:bookmarkEnd w:id="0"/>
@@ -708,7 +509,7 @@
           <w:rFonts w:cs="Times New Roman"/>
           <w:szCs w:val="24"/>
         </w:rPr>
-        <w:t xml:space="preserve">, se duplicó el número de personas que se volcaron a las transacciones online pasando del 45% al 83%, la explicación para este comportamiento es sencillo, las cuarentenas impuestas por los gobiernos mundiales obligaron a las personas a realizar </w:t>
+        <w:t xml:space="preserve">, se duplicó el número de personas que se volcaron a las transacciones online pasando del 45% al 83%, la explicación para este comportamiento es sencillo, las </w:t>
       </w:r>
       <w:r>
         <w:rPr>
@@ -716,7 +517,7 @@
           <w:szCs w:val="24"/>
         </w:rPr>
         <w:lastRenderedPageBreak/>
-        <w:t xml:space="preserve">pagos online, potenciando indirectamente el crecimiento exponencial de las aplicaciones Fintech </w:t>
+        <w:t xml:space="preserve">cuarentenas impuestas por los gobiernos mundiales obligaron a las personas a realizar pagos online, potenciando indirectamente el crecimiento exponencial de las aplicaciones Fintech </w:t>
       </w:r>
       <w:sdt>
         <w:sdtPr>
@@ -1426,6 +1227,7 @@
           <w:rFonts w:cs="Times New Roman"/>
           <w:szCs w:val="24"/>
         </w:rPr>
+        <w:lastRenderedPageBreak/>
         <w:t>En el trabajo realizado por Gatteschi</w:t>
       </w:r>
       <w:r>
@@ -1498,16 +1300,7 @@
           <w:szCs w:val="24"/>
           <w:shd w:val="clear" w:color="auto" w:fill="FFFFFF"/>
         </w:rPr>
-        <w:t xml:space="preserve"> discute las ventajas y desventajas del blockchain y concluye que esta tecnología puede ser aplicada en cualquier sector, brindando grandes </w:t>
-      </w:r>
-      <w:r>
-        <w:rPr>
-          <w:rFonts w:cs="Times New Roman"/>
-          <w:szCs w:val="24"/>
-          <w:shd w:val="clear" w:color="auto" w:fill="FFFFFF"/>
-        </w:rPr>
-        <w:lastRenderedPageBreak/>
-        <w:t xml:space="preserve">ventajas al sector Fintech </w:t>
+        <w:t xml:space="preserve"> discute las ventajas y desventajas del blockchain y concluye que esta tecnología puede ser aplicada en cualquier sector, brindando grandes ventajas al sector Fintech </w:t>
       </w:r>
       <w:sdt>
         <w:sdtPr>
@@ -2269,7 +2062,15 @@
           <w:rFonts w:cs="Times New Roman"/>
           <w:szCs w:val="24"/>
         </w:rPr>
-        <w:t xml:space="preserve">Como se detalló anteriormente, se debe tomar en cuenta las limitaciones de rentabilidad y sostenibilidad ofrecidas por la blockchain que afectaría negativamente a las aplicaciones Fintech en un futuro, la rentabilidad será menor a medida del crecimiento del blockchain dado a que genera un abismal consumo energético debido al tiempo que a estos le toman para resolver operaciones matemáticas complejas para concatenarse a la red </w:t>
+        <w:t xml:space="preserve">Como se detalló anteriormente, se debe tomar en cuenta las limitaciones de rentabilidad y sostenibilidad ofrecidas por la blockchain que afectaría negativamente a las aplicaciones Fintech en un futuro, la rentabilidad será menor a medida del crecimiento del blockchain dado a que genera un abismal consumo energético debido al tiempo que a estos le toman para resolver operaciones matemáticas complejas para concatenarse a la </w:t>
+      </w:r>
+      <w:r>
+        <w:rPr>
+          <w:rFonts w:cs="Times New Roman"/>
+          <w:szCs w:val="24"/>
+        </w:rPr>
+        <w:lastRenderedPageBreak/>
+        <w:t xml:space="preserve">red </w:t>
       </w:r>
       <w:sdt>
         <w:sdtPr>
@@ -2440,15 +2241,7 @@
           <w:rFonts w:cs="Times New Roman"/>
           <w:szCs w:val="24"/>
         </w:rPr>
-        <w:t xml:space="preserve"> donde cuantificaron que toda </w:t>
-      </w:r>
-      <w:r>
-        <w:rPr>
-          <w:rFonts w:cs="Times New Roman"/>
-          <w:szCs w:val="24"/>
-        </w:rPr>
-        <w:lastRenderedPageBreak/>
-        <w:t xml:space="preserve">la red del bitcoin genera por año una cantidad de 30,7 kilotoneladas de residuos electrónicos, que, según estos mismos autores, esta cantidad es comparable con los desperdicios generados por equipos electrónicos pequeños del país de Holanda. Entre las soluciones propuestas se encuentran diseñar estrategias de sostenibilidad ambiental para el blockchain propuesta por Bai &amp; Sarkis &amp; Cordeiro </w:t>
+        <w:t xml:space="preserve"> donde cuantificaron que toda la red del bitcoin genera por año una cantidad de 30,7 kilotoneladas de residuos electrónicos, que, según estos mismos autores, esta cantidad es comparable con los desperdicios generados por equipos electrónicos pequeños del país de Holanda. Entre las soluciones propuestas se encuentran diseñar estrategias de sostenibilidad ambiental para el blockchain propuesta por Bai &amp; Sarkis &amp; Cordeiro </w:t>
       </w:r>
       <w:sdt>
         <w:sdtPr>
@@ -3547,7 +3340,15 @@
           <w:rFonts w:cs="Times New Roman"/>
           <w:szCs w:val="24"/>
         </w:rPr>
-        <w:t>para la demostración de la solución a la mitigación de fraudes y estafas en operaciones financieras realizadas con tarjetas de crédito o débito.</w:t>
+        <w:t xml:space="preserve">para la demostración </w:t>
+      </w:r>
+      <w:r>
+        <w:rPr>
+          <w:rFonts w:cs="Times New Roman"/>
+          <w:szCs w:val="24"/>
+        </w:rPr>
+        <w:lastRenderedPageBreak/>
+        <w:t>de la solución a la mitigación de fraudes y estafas en operaciones financieras realizadas con tarjetas de crédito o débito.</w:t>
       </w:r>
     </w:p>
     <w:p>
@@ -3564,7 +3365,6 @@
           <w:rFonts w:cs="Times New Roman"/>
           <w:szCs w:val="24"/>
         </w:rPr>
-        <w:lastRenderedPageBreak/>
         <w:t xml:space="preserve">En base al trabajo de Taylor &amp; otros </w:t>
       </w:r>
       <w:sdt>
@@ -3821,7 +3621,13 @@
         <w:t>, #</w:t>
       </w:r>
       <w:r>
-        <w:t xml:space="preserve">19 de la Constitución de la República del Ecuador </w:t>
+        <w:t xml:space="preserve">19 de la Constitución </w:t>
+      </w:r>
+      <w:r>
+        <w:t>del</w:t>
+      </w:r>
+      <w:r>
+        <w:t xml:space="preserve"> Ecuador </w:t>
       </w:r>
       <w:sdt>
         <w:sdtPr>
@@ -3854,7 +3660,10 @@
         </w:sdtContent>
       </w:sdt>
       <w:r>
-        <w:t xml:space="preserve"> y la Ley Orgánica de Protección de Datos Personales </w:t>
+        <w:t xml:space="preserve"> y la Ley de Protección de Datos </w:t>
+      </w:r>
+      <w:r>
+        <w:t xml:space="preserve">(LOPD) </w:t>
       </w:r>
       <w:sdt>
         <w:sdtPr>
@@ -3908,11 +3717,11 @@
         <w:jc w:val="both"/>
       </w:pPr>
       <w:r>
-        <w:t xml:space="preserve">Para el cumplimiento del objetivo detallado anteriormente, se diseñó una aplicación web y móvil las cuales se encuentran funcionando en arquitecturas cloud bajo la plataforma de Google, son diferentes instancias las cuales proporcionan una arquitectura basado en eventos y microservicios, estos microservicios proporcionan las Apis necesarias para el procesamiento de datos a través del protocolo https y la interfaz de programación API-REST y a su vez estos se encargarán de realizar el almacenamiento de los datos en los DLT utilizando IOTA que gracias a su coste cero en sus almacenamientos será utilizado cuando se trate de transacciones financieras generales, se programarán smart contracts utilizando IoTex cuando se trate de compras realizadas en el marketplace y trading de </w:t>
+        <w:t xml:space="preserve">Para el cumplimiento del objetivo detallado anteriormente, se diseñó una aplicación web y móvil las cuales se encuentran funcionando en arquitecturas cloud bajo la plataforma de Google, son diferentes instancias las cuales proporcionan una arquitectura basado en eventos y microservicios, estos microservicios proporcionan las Apis necesarias para el procesamiento de datos a través del protocolo https y la interfaz de programación API-REST y a su vez estos se encargarán de realizar el almacenamiento de los datos en los </w:t>
       </w:r>
       <w:r>
         <w:lastRenderedPageBreak/>
-        <w:t xml:space="preserve">criptomonedas y finalmente se utilizará Tatum como plataforma blockchain para la transferencias internas y externas de criptomonedas.  </w:t>
+        <w:t xml:space="preserve">DLT utilizando IOTA que gracias a su coste cero en sus almacenamientos será utilizado cuando se trate de transacciones financieras generales, se programarán smart contracts utilizando IoTex cuando se trate de compras realizadas en el marketplace y trading de criptomonedas y finalmente se utilizará Tatum como plataforma blockchain para la transferencias internas y externas de criptomonedas.  </w:t>
       </w:r>
     </w:p>
     <w:p>
@@ -4143,15 +3952,21 @@
         </w:rPr>
         <w:br w:type="page"/>
       </w:r>
-      <w:bookmarkStart w:id="2" w:name="_Toc87195508"/>
+      <w:bookmarkStart w:id="1" w:name="_Toc87195508"/>
       <w:r>
         <w:rPr>
           <w:color w:val="auto"/>
         </w:rPr>
         <w:lastRenderedPageBreak/>
-        <w:t>CAPÍTULO I:  MARCO TEÓRICO</w:t>
-      </w:r>
-      <w:bookmarkEnd w:id="2"/>
+        <w:t xml:space="preserve">CAPÍTULO I:  </w:t>
+      </w:r>
+      <w:bookmarkEnd w:id="1"/>
+      <w:r>
+        <w:rPr>
+          <w:color w:val="auto"/>
+        </w:rPr>
+        <w:t>ESTADO DE ARTE</w:t>
+      </w:r>
     </w:p>
     <w:p>
       <w:pPr>
@@ -4162,18 +3977,18 @@
         </w:numPr>
         <w:spacing w:line="360" w:lineRule="auto"/>
       </w:pPr>
-      <w:bookmarkStart w:id="3" w:name="_Toc87195509"/>
+      <w:bookmarkStart w:id="2" w:name="_Toc87195509"/>
       <w:r>
         <w:t>Antecedentes históricos.</w:t>
       </w:r>
-      <w:bookmarkEnd w:id="3"/>
+      <w:bookmarkEnd w:id="2"/>
     </w:p>
     <w:p>
       <w:pPr>
         <w:spacing w:line="360" w:lineRule="auto"/>
         <w:jc w:val="both"/>
       </w:pPr>
-      <w:bookmarkStart w:id="4" w:name="_Hlk85472032"/>
+      <w:bookmarkStart w:id="3" w:name="_Hlk85472032"/>
       <w:r>
         <w:t xml:space="preserve">Las transacciones financieras online tuvieron su nacimiento en el año 1979 gracias al inventor Michael Aldrich pero su idea fue puesta en producción en el año 1984 cuando la señora Jane Snowball realizó una compra por VideoTex </w:t>
       </w:r>
@@ -6945,7 +6760,7 @@
           <w:lang w:eastAsia="es-EC"/>
         </w:rPr>
         <w:drawing>
-          <wp:inline distT="0" distB="0" distL="0" distR="0" wp14:anchorId="0D4DC972" wp14:editId="7C35CF29">
+          <wp:inline distT="0" distB="0" distL="0" distR="0" wp14:anchorId="20ED3EB4" wp14:editId="488B45D3">
             <wp:extent cx="2914022" cy="1165401"/>
             <wp:effectExtent l="0" t="0" r="635" b="0"/>
             <wp:docPr id="3" name="Imagen 3"/>
@@ -6993,7 +6808,7 @@
           </wp:inline>
         </w:drawing>
       </w:r>
-      <w:bookmarkEnd w:id="4"/>
+      <w:bookmarkEnd w:id="3"/>
     </w:p>
     <w:p>
       <w:pPr>
@@ -7003,7 +6818,7 @@
           <w:color w:val="auto"/>
         </w:rPr>
       </w:pPr>
-      <w:bookmarkStart w:id="5" w:name="_Toc87195546"/>
+      <w:bookmarkStart w:id="4" w:name="_Toc87195546"/>
       <w:r>
         <w:rPr>
           <w:color w:val="auto"/>
@@ -7048,7 +6863,7 @@
         </w:rPr>
         <w:t>:  Organización cronológica de los antecedentes de las fintech y blockchain.</w:t>
       </w:r>
-      <w:bookmarkEnd w:id="5"/>
+      <w:bookmarkEnd w:id="4"/>
       <w:r>
         <w:rPr>
           <w:color w:val="auto"/>
@@ -7130,11 +6945,11 @@
         </w:numPr>
         <w:spacing w:line="360" w:lineRule="auto"/>
       </w:pPr>
-      <w:bookmarkStart w:id="6" w:name="_Toc87195510"/>
+      <w:bookmarkStart w:id="5" w:name="_Toc87195510"/>
       <w:r>
         <w:t>Antecedentes conceptuales.</w:t>
       </w:r>
-      <w:bookmarkEnd w:id="6"/>
+      <w:bookmarkEnd w:id="5"/>
     </w:p>
     <w:p>
       <w:pPr>
@@ -7145,11 +6960,11 @@
         </w:numPr>
         <w:spacing w:line="360" w:lineRule="auto"/>
       </w:pPr>
-      <w:bookmarkStart w:id="7" w:name="_Toc87195511"/>
+      <w:bookmarkStart w:id="6" w:name="_Toc87195511"/>
       <w:r>
         <w:t>Hipótesis de la investigación.</w:t>
       </w:r>
-      <w:bookmarkEnd w:id="7"/>
+      <w:bookmarkEnd w:id="6"/>
     </w:p>
     <w:p>
       <w:pPr>
@@ -7219,11 +7034,11 @@
         </w:numPr>
         <w:spacing w:line="360" w:lineRule="auto"/>
       </w:pPr>
-      <w:bookmarkStart w:id="8" w:name="_Toc87195512"/>
+      <w:bookmarkStart w:id="7" w:name="_Toc87195512"/>
       <w:r>
         <w:t>Red de categorías de las variables.</w:t>
       </w:r>
-      <w:bookmarkEnd w:id="8"/>
+      <w:bookmarkEnd w:id="7"/>
     </w:p>
     <w:p>
       <w:pPr>
@@ -7234,11 +7049,11 @@
         </w:numPr>
         <w:spacing w:line="360" w:lineRule="auto"/>
       </w:pPr>
-      <w:bookmarkStart w:id="9" w:name="_Toc87195513"/>
+      <w:bookmarkStart w:id="8" w:name="_Toc87195513"/>
       <w:r>
         <w:t>Variable independiente.</w:t>
       </w:r>
-      <w:bookmarkEnd w:id="9"/>
+      <w:bookmarkEnd w:id="8"/>
     </w:p>
     <w:p>
       <w:pPr>
@@ -7263,11 +7078,11 @@
         </w:numPr>
         <w:spacing w:line="360" w:lineRule="auto"/>
       </w:pPr>
-      <w:bookmarkStart w:id="10" w:name="_Toc87195514"/>
+      <w:bookmarkStart w:id="9" w:name="_Toc87195514"/>
       <w:r>
         <w:t>Variable independiente.</w:t>
       </w:r>
-      <w:bookmarkEnd w:id="10"/>
+      <w:bookmarkEnd w:id="9"/>
     </w:p>
     <w:p>
       <w:pPr>
@@ -7323,7 +7138,7 @@
         </w:rPr>
         <w:lastRenderedPageBreak/>
         <w:drawing>
-          <wp:inline distT="0" distB="0" distL="0" distR="0" wp14:anchorId="3759534D" wp14:editId="78DD911A">
+          <wp:inline distT="0" distB="0" distL="0" distR="0" wp14:anchorId="22027F9A" wp14:editId="54E60984">
             <wp:extent cx="3018622" cy="2413762"/>
             <wp:effectExtent l="0" t="0" r="0" b="5715"/>
             <wp:docPr id="5" name="Imagen 5"/>
@@ -7380,7 +7195,7 @@
           <w:color w:val="auto"/>
         </w:rPr>
       </w:pPr>
-      <w:bookmarkStart w:id="11" w:name="_Toc87195547"/>
+      <w:bookmarkStart w:id="10" w:name="_Toc87195547"/>
       <w:r>
         <w:rPr>
           <w:color w:val="auto"/>
@@ -7435,15 +7250,15 @@
         <w:rPr>
           <w:color w:val="auto"/>
         </w:rPr>
-        <w:t>ariables de investigación</w:t>
+        <w:t xml:space="preserve">ariables </w:t>
       </w:r>
       <w:r>
         <w:rPr>
           <w:color w:val="auto"/>
         </w:rPr>
-        <w:t xml:space="preserve"> seleccionadas</w:t>
-      </w:r>
-      <w:bookmarkEnd w:id="11"/>
+        <w:t>dependientes e independientes seleccionadas</w:t>
+      </w:r>
+      <w:bookmarkEnd w:id="10"/>
     </w:p>
     <w:p>
       <w:pPr>
@@ -7474,11 +7289,11 @@
           <w:numId w:val="3"/>
         </w:numPr>
       </w:pPr>
-      <w:bookmarkStart w:id="12" w:name="_Toc87195515"/>
+      <w:bookmarkStart w:id="11" w:name="_Toc87195515"/>
       <w:r>
         <w:t>Fundamentación teórica de la variable independiente.</w:t>
       </w:r>
-      <w:bookmarkEnd w:id="12"/>
+      <w:bookmarkEnd w:id="11"/>
     </w:p>
     <w:p>
       <w:pPr>
@@ -7507,14 +7322,14 @@
         </w:numPr>
         <w:spacing w:line="360" w:lineRule="auto"/>
       </w:pPr>
-      <w:bookmarkStart w:id="13" w:name="_Toc87195516"/>
+      <w:bookmarkStart w:id="12" w:name="_Toc87195516"/>
       <w:r>
         <w:t>La g</w:t>
       </w:r>
       <w:r>
         <w:t>estión de la información.</w:t>
       </w:r>
-      <w:bookmarkEnd w:id="13"/>
+      <w:bookmarkEnd w:id="12"/>
     </w:p>
     <w:p>
       <w:pPr>
@@ -7525,7 +7340,19 @@
         <w:t>T</w:t>
       </w:r>
       <w:r>
-        <w:t xml:space="preserve">ambién conocida como GI, se refiere a todos los procesos que intervienen durante el ciclo de vida de la información, partiendo desde su captura hasta su eliminación y durante ese proceso se incluyen tareas como extracción, combinación, depuración, almacenamiento y distribución de la información a todos los stakeholders </w:t>
+        <w:t xml:space="preserve">ambién conocida como GI, se refiere a todos los procesos que intervienen </w:t>
+      </w:r>
+      <w:r>
+        <w:t>en todo</w:t>
+      </w:r>
+      <w:r>
+        <w:t xml:space="preserve"> el ciclo de vida de l</w:t>
+      </w:r>
+      <w:r>
+        <w:t>os datos</w:t>
+      </w:r>
+      <w:r>
+        <w:t xml:space="preserve">, partiendo desde su captura hasta su eliminación y durante ese proceso se incluyen tareas como extracción, combinación, depuración, almacenamiento y distribución de la información a todos los stakeholders </w:t>
       </w:r>
       <w:sdt>
         <w:sdtPr>
@@ -7733,12 +7560,12 @@
         <w:spacing w:line="360" w:lineRule="auto"/>
         <w:ind w:left="1134" w:hanging="1132"/>
       </w:pPr>
-      <w:bookmarkStart w:id="14" w:name="_Toc87195517"/>
+      <w:bookmarkStart w:id="13" w:name="_Toc87195517"/>
       <w:r>
         <w:lastRenderedPageBreak/>
         <w:t>Tecnologías de registros distribuidos (DLT).</w:t>
       </w:r>
-      <w:bookmarkEnd w:id="14"/>
+      <w:bookmarkEnd w:id="13"/>
     </w:p>
     <w:p>
       <w:pPr>
@@ -7792,7 +7619,7 @@
           <w:noProof/>
         </w:rPr>
         <w:drawing>
-          <wp:inline distT="0" distB="0" distL="0" distR="0" wp14:anchorId="6714945E" wp14:editId="1B8CD928">
+          <wp:inline distT="0" distB="0" distL="0" distR="0" wp14:anchorId="1807ED3D" wp14:editId="0325004D">
             <wp:extent cx="3005959" cy="1389514"/>
             <wp:effectExtent l="0" t="0" r="4445" b="1270"/>
             <wp:docPr id="4" name="Imagen 4"/>
@@ -7849,7 +7676,7 @@
           <w:color w:val="auto"/>
         </w:rPr>
       </w:pPr>
-      <w:bookmarkStart w:id="15" w:name="_Toc87195548"/>
+      <w:bookmarkStart w:id="14" w:name="_Toc87195548"/>
       <w:r>
         <w:rPr>
           <w:color w:val="auto"/>
@@ -7894,7 +7721,7 @@
         </w:rPr>
         <w:t>: Ledger centralizado y descentralizado en un ambiente Fintech</w:t>
       </w:r>
-      <w:bookmarkEnd w:id="15"/>
+      <w:bookmarkEnd w:id="14"/>
     </w:p>
     <w:p>
       <w:pPr>
@@ -8103,7 +7930,7 @@
         </w:rPr>
         <w:lastRenderedPageBreak/>
         <w:drawing>
-          <wp:inline distT="0" distB="0" distL="0" distR="0" wp14:anchorId="05738271" wp14:editId="3B5FD14A">
+          <wp:inline distT="0" distB="0" distL="0" distR="0" wp14:anchorId="3D8933DC" wp14:editId="53974701">
             <wp:extent cx="2870023" cy="1345324"/>
             <wp:effectExtent l="0" t="0" r="6985" b="7620"/>
             <wp:docPr id="9" name="Imagen 9"/>
@@ -8147,7 +7974,7 @@
           <w:color w:val="auto"/>
         </w:rPr>
       </w:pPr>
-      <w:bookmarkStart w:id="16" w:name="_Toc87195549"/>
+      <w:bookmarkStart w:id="15" w:name="_Toc87195549"/>
       <w:r>
         <w:rPr>
           <w:color w:val="auto"/>
@@ -8192,7 +8019,7 @@
         </w:rPr>
         <w:t>: Clasificación de los DLT</w:t>
       </w:r>
-      <w:bookmarkEnd w:id="16"/>
+      <w:bookmarkEnd w:id="15"/>
     </w:p>
     <w:p>
       <w:pPr>
@@ -8568,7 +8395,7 @@
           <w:noProof/>
         </w:rPr>
         <w:drawing>
-          <wp:inline distT="0" distB="0" distL="0" distR="0" wp14:anchorId="65ECCC1D" wp14:editId="485F5245">
+          <wp:inline distT="0" distB="0" distL="0" distR="0" wp14:anchorId="6D8BD82A" wp14:editId="28F0A531">
             <wp:extent cx="1849821" cy="2234553"/>
             <wp:effectExtent l="0" t="0" r="0" b="0"/>
             <wp:docPr id="8" name="Imagen 8"/>
@@ -8625,7 +8452,7 @@
           <w:color w:val="auto"/>
         </w:rPr>
       </w:pPr>
-      <w:bookmarkStart w:id="17" w:name="_Toc87195550"/>
+      <w:bookmarkStart w:id="16" w:name="_Toc87195550"/>
       <w:r>
         <w:rPr>
           <w:color w:val="auto"/>
@@ -8670,7 +8497,7 @@
         </w:rPr>
         <w:t>: Características de los DLT</w:t>
       </w:r>
-      <w:bookmarkEnd w:id="17"/>
+      <w:bookmarkEnd w:id="16"/>
     </w:p>
     <w:p>
       <w:pPr>
@@ -8763,11 +8590,11 @@
         <w:spacing w:line="360" w:lineRule="auto"/>
         <w:ind w:left="1134" w:hanging="1132"/>
       </w:pPr>
-      <w:bookmarkStart w:id="18" w:name="_Toc87195518"/>
+      <w:bookmarkStart w:id="17" w:name="_Toc87195518"/>
       <w:r>
         <w:t>Blockchain.</w:t>
       </w:r>
-      <w:bookmarkEnd w:id="18"/>
+      <w:bookmarkEnd w:id="17"/>
     </w:p>
     <w:p>
       <w:pPr>
@@ -8895,14 +8722,14 @@
         </w:numPr>
         <w:spacing w:line="360" w:lineRule="auto"/>
       </w:pPr>
-      <w:bookmarkStart w:id="19" w:name="_Toc87195519"/>
+      <w:bookmarkStart w:id="18" w:name="_Toc87195519"/>
       <w:r>
         <w:t xml:space="preserve">Tipos de </w:t>
       </w:r>
       <w:r>
         <w:t>Blockchain.</w:t>
       </w:r>
-      <w:bookmarkEnd w:id="19"/>
+      <w:bookmarkEnd w:id="18"/>
     </w:p>
     <w:p>
       <w:pPr>
@@ -9068,11 +8895,11 @@
         </w:numPr>
         <w:spacing w:line="360" w:lineRule="auto"/>
       </w:pPr>
-      <w:bookmarkStart w:id="20" w:name="_Toc87195520"/>
+      <w:bookmarkStart w:id="19" w:name="_Toc87195520"/>
       <w:r>
         <w:t>Ventajas del blockchain.</w:t>
       </w:r>
-      <w:bookmarkEnd w:id="20"/>
+      <w:bookmarkEnd w:id="19"/>
     </w:p>
     <w:p>
       <w:pPr>
@@ -9181,12 +9008,12 @@
         </w:numPr>
         <w:spacing w:line="360" w:lineRule="auto"/>
       </w:pPr>
-      <w:bookmarkStart w:id="21" w:name="_Toc87195521"/>
+      <w:bookmarkStart w:id="20" w:name="_Toc87195521"/>
       <w:r>
         <w:lastRenderedPageBreak/>
         <w:t>Plataformas blockchain</w:t>
       </w:r>
-      <w:bookmarkEnd w:id="21"/>
+      <w:bookmarkEnd w:id="20"/>
     </w:p>
     <w:p>
       <w:pPr>
@@ -9401,14 +9228,14 @@
         </w:numPr>
         <w:spacing w:line="360" w:lineRule="auto"/>
       </w:pPr>
-      <w:bookmarkStart w:id="22" w:name="_Toc87195522"/>
+      <w:bookmarkStart w:id="21" w:name="_Toc87195522"/>
       <w:r>
         <w:t>IoTex</w:t>
       </w:r>
       <w:r>
         <w:t>.</w:t>
       </w:r>
-      <w:bookmarkEnd w:id="22"/>
+      <w:bookmarkEnd w:id="21"/>
     </w:p>
     <w:p>
       <w:pPr>
@@ -9529,7 +9356,7 @@
           <w:noProof/>
         </w:rPr>
         <w:drawing>
-          <wp:inline distT="0" distB="0" distL="0" distR="0" wp14:anchorId="0BE403D3" wp14:editId="45737890">
+          <wp:inline distT="0" distB="0" distL="0" distR="0" wp14:anchorId="32FE0BDD" wp14:editId="5719E690">
             <wp:extent cx="3111062" cy="1807591"/>
             <wp:effectExtent l="0" t="0" r="0" b="2540"/>
             <wp:docPr id="17" name="Imagen 17"/>
@@ -9570,7 +9397,7 @@
         <w:pStyle w:val="Descripcin"/>
         <w:jc w:val="center"/>
       </w:pPr>
-      <w:bookmarkStart w:id="23" w:name="_Toc87195551"/>
+      <w:bookmarkStart w:id="22" w:name="_Toc87195551"/>
       <w:r>
         <w:t xml:space="preserve">Figura </w:t>
       </w:r>
@@ -9598,7 +9425,7 @@
       <w:r>
         <w:t>: Ejemplo de un smart contract con iotex</w:t>
       </w:r>
-      <w:bookmarkEnd w:id="23"/>
+      <w:bookmarkEnd w:id="22"/>
     </w:p>
     <w:p>
       <w:pPr>
@@ -9642,7 +9469,7 @@
         </w:numPr>
         <w:spacing w:line="360" w:lineRule="auto"/>
       </w:pPr>
-      <w:bookmarkStart w:id="24" w:name="_Toc87195523"/>
+      <w:bookmarkStart w:id="23" w:name="_Toc87195523"/>
       <w:r>
         <w:lastRenderedPageBreak/>
         <w:t>Smart contracts</w:t>
@@ -9650,7 +9477,7 @@
       <w:r>
         <w:t>.</w:t>
       </w:r>
-      <w:bookmarkEnd w:id="24"/>
+      <w:bookmarkEnd w:id="23"/>
     </w:p>
     <w:p>
       <w:pPr>
@@ -9703,14 +9530,14 @@
         </w:numPr>
         <w:spacing w:line="360" w:lineRule="auto"/>
       </w:pPr>
-      <w:bookmarkStart w:id="25" w:name="_Toc87195524"/>
+      <w:bookmarkStart w:id="24" w:name="_Toc87195524"/>
       <w:r>
         <w:t>Solidity</w:t>
       </w:r>
       <w:r>
         <w:t>.</w:t>
       </w:r>
-      <w:bookmarkEnd w:id="25"/>
+      <w:bookmarkEnd w:id="24"/>
     </w:p>
     <w:p>
       <w:pPr>
@@ -9763,14 +9590,14 @@
         </w:numPr>
         <w:spacing w:line="360" w:lineRule="auto"/>
       </w:pPr>
-      <w:bookmarkStart w:id="26" w:name="_Toc87195525"/>
+      <w:bookmarkStart w:id="25" w:name="_Toc87195525"/>
       <w:r>
         <w:t>Tatum</w:t>
       </w:r>
       <w:r>
         <w:t>.</w:t>
       </w:r>
-      <w:bookmarkEnd w:id="26"/>
+      <w:bookmarkEnd w:id="25"/>
     </w:p>
     <w:p>
       <w:pPr>
@@ -9955,7 +9782,7 @@
           <w:noProof/>
         </w:rPr>
         <w:drawing>
-          <wp:inline distT="0" distB="0" distL="0" distR="0" wp14:anchorId="79E50E04" wp14:editId="6357AA42">
+          <wp:inline distT="0" distB="0" distL="0" distR="0" wp14:anchorId="17AF14E1" wp14:editId="32C0CB2A">
             <wp:extent cx="1198179" cy="2056922"/>
             <wp:effectExtent l="0" t="0" r="2540" b="635"/>
             <wp:docPr id="15" name="Imagen 15"/>
@@ -10012,7 +9839,7 @@
         <w:pStyle w:val="Descripcin"/>
         <w:jc w:val="center"/>
       </w:pPr>
-      <w:bookmarkStart w:id="27" w:name="_Toc87195552"/>
+      <w:bookmarkStart w:id="26" w:name="_Toc87195552"/>
       <w:r>
         <w:t xml:space="preserve">Figura </w:t>
       </w:r>
@@ -10040,7 +9867,7 @@
       <w:r>
         <w:t>: Arquitectura de Tatum</w:t>
       </w:r>
-      <w:bookmarkEnd w:id="27"/>
+      <w:bookmarkEnd w:id="26"/>
     </w:p>
     <w:p>
       <w:pPr>
@@ -10131,12 +9958,12 @@
         <w:spacing w:line="360" w:lineRule="auto"/>
         <w:ind w:left="1134" w:hanging="1132"/>
       </w:pPr>
-      <w:bookmarkStart w:id="28" w:name="_Toc87195526"/>
+      <w:bookmarkStart w:id="27" w:name="_Toc87195526"/>
       <w:r>
         <w:lastRenderedPageBreak/>
         <w:t>Tangle DAG.</w:t>
       </w:r>
-      <w:bookmarkEnd w:id="28"/>
+      <w:bookmarkEnd w:id="27"/>
     </w:p>
     <w:p>
       <w:pPr>
@@ -10465,7 +10292,7 @@
           <w:noProof/>
         </w:rPr>
         <w:drawing>
-          <wp:inline distT="0" distB="0" distL="0" distR="0" wp14:anchorId="352B9B17" wp14:editId="64E99785">
+          <wp:inline distT="0" distB="0" distL="0" distR="0" wp14:anchorId="293ED26A" wp14:editId="6A1B0346">
             <wp:extent cx="3457903" cy="1483353"/>
             <wp:effectExtent l="0" t="0" r="0" b="3175"/>
             <wp:docPr id="16" name="Imagen 16"/>
@@ -10519,7 +10346,7 @@
         <w:pStyle w:val="Descripcin"/>
         <w:jc w:val="center"/>
       </w:pPr>
-      <w:bookmarkStart w:id="29" w:name="_Toc87195553"/>
+      <w:bookmarkStart w:id="28" w:name="_Toc87195553"/>
       <w:r>
         <w:t xml:space="preserve">Figura </w:t>
       </w:r>
@@ -10547,7 +10374,7 @@
       <w:r>
         <w:t>: Arquitectura Blockchain vs Tangle</w:t>
       </w:r>
-      <w:bookmarkEnd w:id="29"/>
+      <w:bookmarkEnd w:id="28"/>
     </w:p>
     <w:p>
       <w:pPr>
@@ -10591,11 +10418,11 @@
         </w:numPr>
         <w:spacing w:line="360" w:lineRule="auto"/>
       </w:pPr>
-      <w:bookmarkStart w:id="30" w:name="_Toc87195527"/>
+      <w:bookmarkStart w:id="29" w:name="_Toc87195527"/>
       <w:r>
         <w:t>IOTA</w:t>
       </w:r>
-      <w:bookmarkEnd w:id="30"/>
+      <w:bookmarkEnd w:id="29"/>
     </w:p>
     <w:p>
       <w:pPr>
@@ -10885,11 +10712,11 @@
         </w:numPr>
         <w:spacing w:line="360" w:lineRule="auto"/>
       </w:pPr>
-      <w:bookmarkStart w:id="31" w:name="_Toc87195528"/>
+      <w:bookmarkStart w:id="30" w:name="_Toc87195528"/>
       <w:r>
         <w:t>Fundamentación teórica de la variable dependiente.</w:t>
       </w:r>
-      <w:bookmarkEnd w:id="31"/>
+      <w:bookmarkEnd w:id="30"/>
     </w:p>
     <w:p>
       <w:pPr>
@@ -10904,7 +10731,7 @@
           <w:szCs w:val="24"/>
         </w:rPr>
       </w:pPr>
-      <w:bookmarkStart w:id="32" w:name="_Toc87195529"/>
+      <w:bookmarkStart w:id="31" w:name="_Toc87195529"/>
       <w:r>
         <w:rPr>
           <w:rFonts w:cs="Times New Roman"/>
@@ -10919,7 +10746,7 @@
         </w:rPr>
         <w:t>eguridad de la información.</w:t>
       </w:r>
-      <w:bookmarkEnd w:id="32"/>
+      <w:bookmarkEnd w:id="31"/>
     </w:p>
     <w:p>
       <w:pPr>
@@ -11008,7 +10835,7 @@
         </w:sdtContent>
       </w:sdt>
       <w:r>
-        <w:t xml:space="preserve"> es garantizar de manera eficaz la protección de la información proveniente de los servicios, actividades, sistemas informáticos y comunicaciones dentro de una institución, protegiéndola contra violaciones que tengan que ver con la confidencialidad, integridad y disponibilidad de la información. Estos tres pilares se encuentran contemplados en la ISO/IEC 27001:2013 y para ponerlo en práctica las empresas identifican áreas con posibles vulnerabilidades de filtración de información, posteriormente evalúan los riesgos y finalmente otorgan los pasos necesarios para la reducción de los riesgos </w:t>
+        <w:t xml:space="preserve"> es garantizar de manera eficaz la protección de la información proveniente de los servicios, actividades, sistemas informáticos y comunicaciones dentro de una institución, protegiéndola contra violaciones que tengan que ver con la disponibilidad, integridad y confidencialidad de la información. Estos tres pilares se encuentran contemplados en la ISO/IEC 27001:2013 y para ponerlo en práctica las empresas identifican áreas con posibles vulnerabilidades de filtración de información, posteriormente evalúan los riesgos y finalmente otorgan los pasos necesarios para la reducción de los riesgos </w:t>
       </w:r>
       <w:sdt>
         <w:sdtPr>
@@ -11101,7 +10928,7 @@
           <w:noProof/>
         </w:rPr>
         <w:drawing>
-          <wp:inline distT="0" distB="0" distL="0" distR="0" wp14:anchorId="7066C52C" wp14:editId="31A70C7E">
+          <wp:inline distT="0" distB="0" distL="0" distR="0" wp14:anchorId="29597B4F" wp14:editId="68DC483C">
             <wp:extent cx="2844298" cy="1909186"/>
             <wp:effectExtent l="0" t="0" r="0" b="0"/>
             <wp:docPr id="6" name="Imagen 6"/>
@@ -11142,7 +10969,7 @@
         <w:pStyle w:val="Descripcin"/>
         <w:jc w:val="center"/>
       </w:pPr>
-      <w:bookmarkStart w:id="33" w:name="_Toc87195554"/>
+      <w:bookmarkStart w:id="32" w:name="_Toc87195554"/>
       <w:r>
         <w:t xml:space="preserve">Figura </w:t>
       </w:r>
@@ -11170,7 +10997,7 @@
       <w:r>
         <w:t>: Framework de seguridad de la información para ambientes de pruebas</w:t>
       </w:r>
-      <w:bookmarkEnd w:id="33"/>
+      <w:bookmarkEnd w:id="32"/>
     </w:p>
     <w:p>
       <w:pPr>
@@ -11245,7 +11072,7 @@
           <w:szCs w:val="24"/>
         </w:rPr>
       </w:pPr>
-      <w:bookmarkStart w:id="34" w:name="_Toc87195530"/>
+      <w:bookmarkStart w:id="33" w:name="_Toc87195530"/>
       <w:r>
         <w:rPr>
           <w:rFonts w:cs="Times New Roman"/>
@@ -11253,7 +11080,7 @@
         </w:rPr>
         <w:t>Cyber seguridad.</w:t>
       </w:r>
-      <w:bookmarkEnd w:id="34"/>
+      <w:bookmarkEnd w:id="33"/>
     </w:p>
     <w:p>
       <w:pPr>
@@ -11569,7 +11396,7 @@
           <w:szCs w:val="24"/>
         </w:rPr>
       </w:pPr>
-      <w:bookmarkStart w:id="35" w:name="_Toc87195531"/>
+      <w:bookmarkStart w:id="34" w:name="_Toc87195531"/>
       <w:r>
         <w:rPr>
           <w:rFonts w:cs="Times New Roman"/>
@@ -11577,7 +11404,7 @@
         </w:rPr>
         <w:t>Vulnerabilidades informáticas.</w:t>
       </w:r>
-      <w:bookmarkEnd w:id="35"/>
+      <w:bookmarkEnd w:id="34"/>
     </w:p>
     <w:p>
       <w:pPr>
@@ -11654,7 +11481,7 @@
           <w:szCs w:val="24"/>
           <w:shd w:val="clear" w:color="auto" w:fill="FFFFFF"/>
         </w:rPr>
-        <w:t>, que son la integridad, disponibilidad y confidencialidad de la información.</w:t>
+        <w:t>.</w:t>
       </w:r>
     </w:p>
     <w:p>
@@ -11836,7 +11663,7 @@
           <w:szCs w:val="24"/>
           <w:shd w:val="clear" w:color="auto" w:fill="FFFFFF"/>
         </w:rPr>
-        <w:t xml:space="preserve"> elaboró un organigrama jerárquico detallando aspectos a tener en cuenta sobre la seguridad en la cloud computing, como los requerimientos, amenazas, vulnerabilidades y contra medidas que se deben considerar al utilizar esta arquitectura. En la figura 10 se muestra el resultado de su investigación.</w:t>
+        <w:t xml:space="preserve"> elaboró un organigrama jerárquico (ver figura 10) detallando aspectos a tener en cuenta sobre la seguridad en la cloud computing, como los requerimientos, amenazas, vulnerabilidades y contra medidas que se deben considerar al utilizar esta arquitectura.</w:t>
       </w:r>
     </w:p>
     <w:p>
@@ -11850,7 +11677,7 @@
           <w:noProof/>
         </w:rPr>
         <w:drawing>
-          <wp:inline distT="0" distB="0" distL="0" distR="0" wp14:anchorId="7096F9A3" wp14:editId="6AF3E76F">
+          <wp:inline distT="0" distB="0" distL="0" distR="0" wp14:anchorId="65CC0B06" wp14:editId="5FCFCE3A">
             <wp:extent cx="4004442" cy="2284285"/>
             <wp:effectExtent l="0" t="0" r="0" b="1905"/>
             <wp:docPr id="13" name="Imagen 13"/>
@@ -11891,7 +11718,7 @@
         <w:pStyle w:val="Descripcin"/>
         <w:jc w:val="center"/>
       </w:pPr>
-      <w:bookmarkStart w:id="36" w:name="_Toc87195555"/>
+      <w:bookmarkStart w:id="35" w:name="_Toc87195555"/>
       <w:r>
         <w:t xml:space="preserve">Figura </w:t>
       </w:r>
@@ -11919,7 +11746,7 @@
       <w:r>
         <w:t>: Seguridad en la cloud computing</w:t>
       </w:r>
-      <w:bookmarkEnd w:id="36"/>
+      <w:bookmarkEnd w:id="35"/>
     </w:p>
     <w:p>
       <w:pPr>
@@ -12020,7 +11847,7 @@
           <w:szCs w:val="24"/>
         </w:rPr>
       </w:pPr>
-      <w:bookmarkStart w:id="37" w:name="_Toc87195532"/>
+      <w:bookmarkStart w:id="36" w:name="_Toc87195532"/>
       <w:r>
         <w:rPr>
           <w:rFonts w:cs="Times New Roman"/>
@@ -12056,7 +11883,7 @@
         </w:rPr>
         <w:t>intech.</w:t>
       </w:r>
-      <w:bookmarkEnd w:id="37"/>
+      <w:bookmarkEnd w:id="36"/>
     </w:p>
     <w:p>
       <w:pPr>
@@ -12070,7 +11897,7 @@
         <w:t>amenazas</w:t>
       </w:r>
       <w:r>
-        <w:t xml:space="preserve"> informáticas pero debido a que en esta investigación se centrará en las aplicaciones Fintech, se ha recapitulado aquellas vulnerabilidades que ponen en peligro la confidencialidad, integridad y disponibilidad de la información dentro de estas aplicaciones.</w:t>
+        <w:t xml:space="preserve"> informáticas pero debido a que en esta investigación se centrará en las aplicaciones Fintech, se ha recapitulado aquellas vulnerabilidades que ponen en los pilares de la información dentro de estas aplicaciones.</w:t>
       </w:r>
     </w:p>
     <w:p>
@@ -12085,7 +11912,7 @@
           <w:bCs/>
         </w:rPr>
       </w:pPr>
-      <w:bookmarkStart w:id="38" w:name="_Toc87195533"/>
+      <w:bookmarkStart w:id="37" w:name="_Toc87195533"/>
       <w:r>
         <w:rPr>
           <w:bCs/>
@@ -12093,7 +11920,7 @@
         <w:lastRenderedPageBreak/>
         <w:t>Falta de cifrado de datos.</w:t>
       </w:r>
-      <w:bookmarkEnd w:id="38"/>
+      <w:bookmarkEnd w:id="37"/>
     </w:p>
     <w:p>
       <w:pPr>
@@ -12214,7 +12041,7 @@
           <w:noProof/>
         </w:rPr>
         <w:drawing>
-          <wp:inline distT="0" distB="0" distL="0" distR="0" wp14:anchorId="2A028C08" wp14:editId="3EC2C860">
+          <wp:inline distT="0" distB="0" distL="0" distR="0" wp14:anchorId="42277A3C" wp14:editId="7F89309A">
             <wp:extent cx="3237426" cy="1208689"/>
             <wp:effectExtent l="0" t="0" r="1270" b="0"/>
             <wp:docPr id="14" name="Imagen 14"/>
@@ -12271,7 +12098,7 @@
         <w:pStyle w:val="Descripcin"/>
         <w:jc w:val="center"/>
       </w:pPr>
-      <w:bookmarkStart w:id="39" w:name="_Toc87195556"/>
+      <w:bookmarkStart w:id="38" w:name="_Toc87195556"/>
       <w:r>
         <w:t xml:space="preserve">Figura </w:t>
       </w:r>
@@ -12299,7 +12126,7 @@
       <w:r>
         <w:t>: Algoritmo RSA</w:t>
       </w:r>
-      <w:bookmarkEnd w:id="39"/>
+      <w:bookmarkEnd w:id="38"/>
     </w:p>
     <w:p>
       <w:pPr>
@@ -12352,7 +12179,7 @@
           <w:bCs/>
         </w:rPr>
       </w:pPr>
-      <w:bookmarkStart w:id="40" w:name="_Toc87195534"/>
+      <w:bookmarkStart w:id="39" w:name="_Toc87195534"/>
       <w:r>
         <w:rPr>
           <w:bCs/>
@@ -12371,7 +12198,7 @@
         </w:rPr>
         <w:t xml:space="preserve"> autenticación.</w:t>
       </w:r>
-      <w:bookmarkEnd w:id="40"/>
+      <w:bookmarkEnd w:id="39"/>
     </w:p>
     <w:p>
       <w:pPr>
@@ -12470,14 +12297,14 @@
           <w:bCs/>
         </w:rPr>
       </w:pPr>
-      <w:bookmarkStart w:id="41" w:name="_Toc87195535"/>
+      <w:bookmarkStart w:id="40" w:name="_Toc87195535"/>
       <w:r>
         <w:rPr>
           <w:bCs/>
         </w:rPr>
         <w:t>Ingeniería social.</w:t>
       </w:r>
-      <w:bookmarkEnd w:id="41"/>
+      <w:bookmarkEnd w:id="40"/>
     </w:p>
     <w:p>
       <w:pPr>
@@ -12533,14 +12360,14 @@
           <w:bCs/>
         </w:rPr>
       </w:pPr>
-      <w:bookmarkStart w:id="42" w:name="_Toc87195536"/>
+      <w:bookmarkStart w:id="41" w:name="_Toc87195536"/>
       <w:r>
         <w:rPr>
           <w:bCs/>
         </w:rPr>
         <w:t>Repudio de información.</w:t>
       </w:r>
-      <w:bookmarkEnd w:id="42"/>
+      <w:bookmarkEnd w:id="41"/>
     </w:p>
     <w:p>
       <w:pPr>
@@ -12596,14 +12423,14 @@
           <w:bCs/>
         </w:rPr>
       </w:pPr>
-      <w:bookmarkStart w:id="43" w:name="_Toc87195537"/>
+      <w:bookmarkStart w:id="42" w:name="_Toc87195537"/>
       <w:r>
         <w:rPr>
           <w:bCs/>
         </w:rPr>
         <w:t>Carencia de seguridad en interfaces de programas de aplicación (API)</w:t>
       </w:r>
-      <w:bookmarkEnd w:id="43"/>
+      <w:bookmarkEnd w:id="42"/>
     </w:p>
     <w:p>
       <w:pPr>
@@ -12757,7 +12584,7 @@
           <w:bCs/>
         </w:rPr>
       </w:pPr>
-      <w:bookmarkStart w:id="44" w:name="_Toc87195538"/>
+      <w:bookmarkStart w:id="43" w:name="_Toc87195538"/>
       <w:r>
         <w:rPr>
           <w:bCs/>
@@ -12765,7 +12592,7 @@
         <w:lastRenderedPageBreak/>
         <w:t>Fraudes al utilizar tarjetas de créditos.</w:t>
       </w:r>
-      <w:bookmarkEnd w:id="44"/>
+      <w:bookmarkEnd w:id="43"/>
     </w:p>
     <w:p>
       <w:pPr>
@@ -12863,14 +12690,14 @@
           <w:bCs/>
         </w:rPr>
       </w:pPr>
-      <w:bookmarkStart w:id="45" w:name="_Toc87195539"/>
+      <w:bookmarkStart w:id="44" w:name="_Toc87195539"/>
       <w:r>
         <w:rPr>
           <w:bCs/>
         </w:rPr>
         <w:t>Estafas al vender o comprar productos online.</w:t>
       </w:r>
-      <w:bookmarkEnd w:id="45"/>
+      <w:bookmarkEnd w:id="44"/>
     </w:p>
     <w:p>
       <w:pPr>
@@ -12893,14 +12720,14 @@
           <w:bCs/>
         </w:rPr>
       </w:pPr>
-      <w:bookmarkStart w:id="46" w:name="_Toc87195540"/>
+      <w:bookmarkStart w:id="45" w:name="_Toc87195540"/>
       <w:r>
         <w:rPr>
           <w:bCs/>
         </w:rPr>
         <w:t>Protección de seguridad del servidor web insuficiente.</w:t>
       </w:r>
-      <w:bookmarkEnd w:id="46"/>
+      <w:bookmarkEnd w:id="45"/>
     </w:p>
     <w:p>
       <w:pPr>
@@ -12962,7 +12789,7 @@
           <w:bCs/>
         </w:rPr>
       </w:pPr>
-      <w:bookmarkStart w:id="47" w:name="_Toc87195541"/>
+      <w:bookmarkStart w:id="46" w:name="_Toc87195541"/>
       <w:r>
         <w:rPr>
           <w:bCs/>
@@ -12970,7 +12797,7 @@
         <w:lastRenderedPageBreak/>
         <w:t>Incumplimiento del estándar PCI DSS.</w:t>
       </w:r>
-      <w:bookmarkEnd w:id="47"/>
+      <w:bookmarkEnd w:id="46"/>
     </w:p>
     <w:p>
       <w:pPr>
@@ -13027,11 +12854,11 @@
           <w:numId w:val="3"/>
         </w:numPr>
       </w:pPr>
-      <w:bookmarkStart w:id="48" w:name="_Toc87195542"/>
+      <w:bookmarkStart w:id="47" w:name="_Toc87195542"/>
       <w:r>
         <w:t>Antecedentes contextuales.</w:t>
       </w:r>
-      <w:bookmarkEnd w:id="48"/>
+      <w:bookmarkEnd w:id="47"/>
     </w:p>
     <w:p>
       <w:pPr>
@@ -13042,11 +12869,17 @@
         </w:numPr>
         <w:spacing w:before="0" w:after="240"/>
       </w:pPr>
-      <w:bookmarkStart w:id="49" w:name="_Toc87195543"/>
-      <w:r>
-        <w:t>Delimitación del contexto del estudio.</w:t>
-      </w:r>
-      <w:bookmarkEnd w:id="49"/>
+      <w:bookmarkStart w:id="48" w:name="_Toc87195543"/>
+      <w:r>
+        <w:t>Delimitación del contexto</w:t>
+      </w:r>
+      <w:r>
+        <w:t xml:space="preserve"> de investigación</w:t>
+      </w:r>
+      <w:r>
+        <w:t>.</w:t>
+      </w:r>
+      <w:bookmarkEnd w:id="48"/>
     </w:p>
     <w:p>
       <w:pPr>
@@ -13054,7 +12887,13 @@
         <w:jc w:val="both"/>
       </w:pPr>
       <w:r>
-        <w:t xml:space="preserve">La presente investigación se </w:t>
+        <w:t xml:space="preserve">La </w:t>
+      </w:r>
+      <w:r>
+        <w:t>siguiente</w:t>
+      </w:r>
+      <w:r>
+        <w:t xml:space="preserve"> investigación se </w:t>
       </w:r>
       <w:r>
         <w:t>lo hará</w:t>
@@ -13168,7 +13007,7 @@
         </w:rPr>
         <w:lastRenderedPageBreak/>
         <w:drawing>
-          <wp:inline distT="0" distB="0" distL="0" distR="0" wp14:anchorId="518DF0ED" wp14:editId="4D609D12">
+          <wp:inline distT="0" distB="0" distL="0" distR="0" wp14:anchorId="4D1A77DC" wp14:editId="0B750CC4">
             <wp:extent cx="3959001" cy="2391508"/>
             <wp:effectExtent l="0" t="0" r="3810" b="8890"/>
             <wp:docPr id="10" name="Imagen 10"/>
@@ -13225,7 +13064,7 @@
           <w:color w:val="auto"/>
         </w:rPr>
       </w:pPr>
-      <w:bookmarkStart w:id="50" w:name="_Toc87195557"/>
+      <w:bookmarkStart w:id="49" w:name="_Toc87195557"/>
       <w:r>
         <w:rPr>
           <w:color w:val="auto"/>
@@ -13269,7 +13108,7 @@
         </w:rPr>
         <w:t>: Cantidad de usuarios en Pagar es Fácil</w:t>
       </w:r>
-      <w:bookmarkEnd w:id="50"/>
+      <w:bookmarkEnd w:id="49"/>
     </w:p>
     <w:p>
       <w:pPr>
@@ -13298,7 +13137,7 @@
         </w:numPr>
         <w:spacing w:after="240"/>
       </w:pPr>
-      <w:bookmarkStart w:id="51" w:name="_Toc87195544"/>
+      <w:bookmarkStart w:id="50" w:name="_Toc87195544"/>
       <w:r>
         <w:t xml:space="preserve">Propuesta </w:t>
       </w:r>
@@ -13308,7 +13147,7 @@
       <w:r>
         <w:t>.</w:t>
       </w:r>
-      <w:bookmarkEnd w:id="51"/>
+      <w:bookmarkEnd w:id="50"/>
     </w:p>
     <w:p>
       <w:pPr>
@@ -13402,7 +13241,7 @@
           <w:noProof/>
         </w:rPr>
         <w:drawing>
-          <wp:inline distT="0" distB="0" distL="0" distR="0" wp14:anchorId="0E76A7BD" wp14:editId="790DBC39">
+          <wp:inline distT="0" distB="0" distL="0" distR="0" wp14:anchorId="24776684" wp14:editId="13A488FB">
             <wp:extent cx="5400040" cy="1597660"/>
             <wp:effectExtent l="0" t="0" r="0" b="2540"/>
             <wp:docPr id="11" name="Imagen 11"/>
@@ -13456,7 +13295,7 @@
         <w:pStyle w:val="Descripcin"/>
         <w:jc w:val="center"/>
       </w:pPr>
-      <w:bookmarkStart w:id="52" w:name="_Toc87195558"/>
+      <w:bookmarkStart w:id="51" w:name="_Toc87195558"/>
       <w:r>
         <w:t xml:space="preserve">Figura </w:t>
       </w:r>
@@ -13484,7 +13323,7 @@
       <w:r>
         <w:t>: Arquitectura en transacciones financieras con IOTA</w:t>
       </w:r>
-      <w:bookmarkEnd w:id="52"/>
+      <w:bookmarkEnd w:id="51"/>
     </w:p>
     <w:p>
       <w:pPr>
@@ -13541,7 +13380,7 @@
           <w:noProof/>
         </w:rPr>
         <w:drawing>
-          <wp:inline distT="0" distB="0" distL="0" distR="0" wp14:anchorId="1EFACA40" wp14:editId="162DB053">
+          <wp:inline distT="0" distB="0" distL="0" distR="0" wp14:anchorId="2A27D369" wp14:editId="54E62EE5">
             <wp:extent cx="4971393" cy="2181123"/>
             <wp:effectExtent l="0" t="0" r="1270" b="0"/>
             <wp:docPr id="7" name="Imagen 7"/>
@@ -13595,7 +13434,7 @@
         <w:pStyle w:val="Descripcin"/>
         <w:jc w:val="center"/>
       </w:pPr>
-      <w:bookmarkStart w:id="53" w:name="_Toc87195559"/>
+      <w:bookmarkStart w:id="52" w:name="_Toc87195559"/>
       <w:r>
         <w:t xml:space="preserve">Figura </w:t>
       </w:r>
@@ -13623,7 +13462,7 @@
       <w:r>
         <w:t>: Arquitectura para transferencias internas y externas de criptomonedas</w:t>
       </w:r>
-      <w:bookmarkEnd w:id="53"/>
+      <w:bookmarkEnd w:id="52"/>
     </w:p>
     <w:p>
       <w:pPr>
@@ -13711,7 +13550,7 @@
         </w:rPr>
         <w:lastRenderedPageBreak/>
         <w:drawing>
-          <wp:inline distT="0" distB="0" distL="0" distR="0" wp14:anchorId="71D22708" wp14:editId="263057AB">
+          <wp:inline distT="0" distB="0" distL="0" distR="0" wp14:anchorId="1DA1F989" wp14:editId="69EEB749">
             <wp:extent cx="5400040" cy="2068830"/>
             <wp:effectExtent l="0" t="0" r="0" b="7620"/>
             <wp:docPr id="12" name="Imagen 12"/>
@@ -13765,7 +13604,7 @@
         <w:pStyle w:val="Descripcin"/>
         <w:jc w:val="center"/>
       </w:pPr>
-      <w:bookmarkStart w:id="54" w:name="_Toc87195560"/>
+      <w:bookmarkStart w:id="53" w:name="_Toc87195560"/>
       <w:r>
         <w:t xml:space="preserve">Figura </w:t>
       </w:r>
@@ -13793,7 +13632,7 @@
       <w:r>
         <w:t>: Arquitectura para marketplace usando smart contracts de Iotex</w:t>
       </w:r>
-      <w:bookmarkEnd w:id="54"/>
+      <w:bookmarkEnd w:id="53"/>
     </w:p>
     <w:p>
       <w:pPr>
@@ -14711,7 +14550,7 @@
           <w:color w:val="auto"/>
         </w:rPr>
       </w:pPr>
-      <w:bookmarkStart w:id="55" w:name="_Toc87195561"/>
+      <w:bookmarkStart w:id="54" w:name="_Toc87195561"/>
       <w:r>
         <w:rPr>
           <w:color w:val="auto"/>
@@ -14755,7 +14594,7 @@
         </w:rPr>
         <w:t>: Funcionalidades transaccionales de Pagar es Fácil</w:t>
       </w:r>
-      <w:bookmarkEnd w:id="55"/>
+      <w:bookmarkEnd w:id="54"/>
     </w:p>
     <w:p>
       <w:pPr>
